--- a/SQL/ACID.docx
+++ b/SQL/ACID.docx
@@ -48,24 +48,7 @@
           <w:szCs w:val="24"/>
         </w:rPr>
         <w:br/>
-      </w:r>
-      <w:proofErr w:type="gramStart"/>
-      <w:r>
-        <w:rPr>
-          <w:rFonts w:ascii="Times New Roman" w:hAnsi="Times New Roman" w:cs="Times New Roman"/>
-          <w:sz w:val="24"/>
-          <w:szCs w:val="24"/>
-        </w:rPr>
-        <w:t>In order to</w:t>
-      </w:r>
-      <w:proofErr w:type="gramEnd"/>
-      <w:r>
-        <w:rPr>
-          <w:rFonts w:ascii="Times New Roman" w:hAnsi="Times New Roman" w:cs="Times New Roman"/>
-          <w:sz w:val="24"/>
-          <w:szCs w:val="24"/>
-        </w:rPr>
-        <w:t xml:space="preserve"> maintain consistency in a database, before and after the transaction, certain properties are followed. These are called </w:t>
+        <w:t>In order to maintain consistency in a database, before and after the transaction, certain properties are followed. These are called </w:t>
       </w:r>
       <w:r>
         <w:rPr>
@@ -278,16 +261,14 @@
         <w:br/>
         <w:t xml:space="preserve">By this, we mean that either the entire transaction takes place at once or doesn’t happen at all. There is no midway </w:t>
       </w:r>
-      <w:proofErr w:type="gramStart"/>
-      <w:r>
-        <w:rPr>
-          <w:rFonts w:ascii="Times New Roman" w:hAnsi="Times New Roman" w:cs="Times New Roman"/>
-          <w:sz w:val="24"/>
-          <w:szCs w:val="24"/>
-        </w:rPr>
-        <w:t>i.e.</w:t>
-      </w:r>
-      <w:proofErr w:type="gramEnd"/>
+      <w:r>
+        <w:rPr>
+          <w:rFonts w:ascii="Times New Roman" w:hAnsi="Times New Roman" w:cs="Times New Roman"/>
+          <w:sz w:val="24"/>
+          <w:szCs w:val="24"/>
+        </w:rPr>
+        <w:t>i.e.,</w:t>
+      </w:r>
       <w:r>
         <w:rPr>
           <w:rFonts w:ascii="Times New Roman" w:hAnsi="Times New Roman" w:cs="Times New Roman"/>
@@ -438,7 +419,39 @@
           <w:szCs w:val="24"/>
         </w:rPr>
         <w:br/>
-        <w:t>Total before T occurs = 500 + 200 = 700. </w:t>
+        <w:t>Total before T occurs = </w:t>
+      </w:r>
+      <w:r>
+        <w:rPr>
+          <w:rFonts w:ascii="Times New Roman" w:hAnsi="Times New Roman" w:cs="Times New Roman"/>
+          <w:sz w:val="24"/>
+          <w:szCs w:val="24"/>
+        </w:rPr>
+        <w:t>9</w:t>
+      </w:r>
+      <w:r>
+        <w:rPr>
+          <w:rFonts w:ascii="Times New Roman" w:hAnsi="Times New Roman" w:cs="Times New Roman"/>
+          <w:sz w:val="24"/>
+          <w:szCs w:val="24"/>
+        </w:rPr>
+        <w:t xml:space="preserve">00 </w:t>
+      </w:r>
+      <w:r>
+        <w:rPr>
+          <w:rFonts w:ascii="Times New Roman" w:hAnsi="Times New Roman" w:cs="Times New Roman"/>
+          <w:sz w:val="24"/>
+          <w:szCs w:val="24"/>
+        </w:rPr>
+        <w:t>-</w:t>
+      </w:r>
+      <w:r>
+        <w:rPr>
+          <w:rFonts w:ascii="Times New Roman" w:hAnsi="Times New Roman" w:cs="Times New Roman"/>
+          <w:sz w:val="24"/>
+          <w:szCs w:val="24"/>
+        </w:rPr>
+        <w:t xml:space="preserve"> 200 </w:t>
       </w:r>
       <w:r>
         <w:rPr>
@@ -447,7 +460,39 @@
           <w:szCs w:val="24"/>
         </w:rPr>
         <w:br/>
-        <w:t>Total after T occurs = 400 + 300 = 700. </w:t>
+        <w:t xml:space="preserve">Total after T occurs = 400 </w:t>
+      </w:r>
+      <w:r>
+        <w:rPr>
+          <w:rFonts w:ascii="Times New Roman" w:hAnsi="Times New Roman" w:cs="Times New Roman"/>
+          <w:sz w:val="24"/>
+          <w:szCs w:val="24"/>
+        </w:rPr>
+        <w:t>+</w:t>
+      </w:r>
+      <w:r>
+        <w:rPr>
+          <w:rFonts w:ascii="Times New Roman" w:hAnsi="Times New Roman" w:cs="Times New Roman"/>
+          <w:sz w:val="24"/>
+          <w:szCs w:val="24"/>
+        </w:rPr>
+        <w:t xml:space="preserve"> </w:t>
+      </w:r>
+      <w:r>
+        <w:rPr>
+          <w:rFonts w:ascii="Times New Roman" w:hAnsi="Times New Roman" w:cs="Times New Roman"/>
+          <w:sz w:val="24"/>
+          <w:szCs w:val="24"/>
+        </w:rPr>
+        <w:t>2</w:t>
+      </w:r>
+      <w:r>
+        <w:rPr>
+          <w:rFonts w:ascii="Times New Roman" w:hAnsi="Times New Roman" w:cs="Times New Roman"/>
+          <w:sz w:val="24"/>
+          <w:szCs w:val="24"/>
+        </w:rPr>
+        <w:t xml:space="preserve">00 </w:t>
       </w:r>
       <w:r>
         <w:rPr>
@@ -458,16 +503,14 @@
         <w:br/>
         <w:t xml:space="preserve">Therefore, database is consistent. Inconsistency occurs in case T1 completes but T2 fails. As a </w:t>
       </w:r>
-      <w:proofErr w:type="gramStart"/>
-      <w:r>
-        <w:rPr>
-          <w:rFonts w:ascii="Times New Roman" w:hAnsi="Times New Roman" w:cs="Times New Roman"/>
-          <w:sz w:val="24"/>
-          <w:szCs w:val="24"/>
-        </w:rPr>
-        <w:t>result</w:t>
-      </w:r>
-      <w:proofErr w:type="gramEnd"/>
+      <w:r>
+        <w:rPr>
+          <w:rFonts w:ascii="Times New Roman" w:hAnsi="Times New Roman" w:cs="Times New Roman"/>
+          <w:sz w:val="24"/>
+          <w:szCs w:val="24"/>
+        </w:rPr>
+        <w:t>result,</w:t>
+      </w:r>
       <w:r>
         <w:rPr>
           <w:rFonts w:ascii="Times New Roman" w:hAnsi="Times New Roman" w:cs="Times New Roman"/>
@@ -527,25 +570,7 @@
           <w:sz w:val="24"/>
           <w:szCs w:val="24"/>
         </w:rPr>
-        <w:t xml:space="preserve">Changes occurring in a particular transaction will not be visible to any other transaction until that </w:t>
-      </w:r>
-      <w:proofErr w:type="gramStart"/>
-      <w:r>
-        <w:rPr>
-          <w:rFonts w:ascii="Times New Roman" w:hAnsi="Times New Roman" w:cs="Times New Roman"/>
-          <w:sz w:val="24"/>
-          <w:szCs w:val="24"/>
-        </w:rPr>
-        <w:t>particular change</w:t>
-      </w:r>
-      <w:proofErr w:type="gramEnd"/>
-      <w:r>
-        <w:rPr>
-          <w:rFonts w:ascii="Times New Roman" w:hAnsi="Times New Roman" w:cs="Times New Roman"/>
-          <w:sz w:val="24"/>
-          <w:szCs w:val="24"/>
-        </w:rPr>
-        <w:t xml:space="preserve"> in that transaction is written to memory or has been committed. This property ensures that the execution of transactions concurrently will result in a state that is equivalent to a state achieved these were executed serially in some order. </w:t>
+        <w:t>Changes occurring in a particular transaction will not be visible to any other transaction until that particular change in that transaction is written to memory or has been committed. This property ensures that the execution of transactions concurrently will result in a state that is equivalent to a state achieved these were executed serially in some order. </w:t>
       </w:r>
     </w:p>
     <w:p>
